--- a/sql.docx
+++ b/sql.docx
@@ -8,7 +8,6 @@
           <w:rFonts w:hint="eastAsia"/>
         </w:rPr>
       </w:pPr>
-      <w:bookmarkStart w:id="0" w:name="_GoBack"/>
       <w:r>
         <w:rPr>
           <w:rFonts w:hint="eastAsia"/>
@@ -1550,7 +1549,278 @@
         </w:drawing>
       </w:r>
     </w:p>
-    <w:bookmarkEnd w:id="0"/>
+    <w:p>
+      <w:pPr>
+        <w:rPr>
+          <w:rFonts w:hint="eastAsia" w:eastAsiaTheme="minorEastAsia"/>
+          <w:lang w:eastAsia="zh-CN"/>
+        </w:rPr>
+      </w:pPr>
+    </w:p>
+    <w:p>
+      <w:pPr>
+        <w:rPr>
+          <w:rFonts w:hint="eastAsia" w:eastAsiaTheme="minorEastAsia"/>
+          <w:lang w:eastAsia="zh-CN"/>
+        </w:rPr>
+      </w:pPr>
+    </w:p>
+    <w:p>
+      <w:pPr>
+        <w:rPr>
+          <w:rFonts w:hint="eastAsia" w:eastAsiaTheme="minorEastAsia"/>
+          <w:lang w:eastAsia="zh-CN"/>
+        </w:rPr>
+      </w:pPr>
+    </w:p>
+    <w:p>
+      <w:pPr>
+        <w:rPr>
+          <w:rFonts w:hint="eastAsia" w:eastAsiaTheme="minorEastAsia"/>
+          <w:lang w:eastAsia="zh-CN"/>
+        </w:rPr>
+      </w:pPr>
+    </w:p>
+    <w:p>
+      <w:pPr>
+        <w:rPr>
+          <w:rFonts w:hint="eastAsia" w:eastAsiaTheme="minorEastAsia"/>
+          <w:lang w:eastAsia="zh-CN"/>
+        </w:rPr>
+      </w:pPr>
+    </w:p>
+    <w:p>
+      <w:pPr>
+        <w:rPr>
+          <w:rFonts w:hint="eastAsia" w:eastAsiaTheme="minorEastAsia"/>
+          <w:lang w:eastAsia="zh-CN"/>
+        </w:rPr>
+      </w:pPr>
+    </w:p>
+    <w:p>
+      <w:pPr>
+        <w:rPr>
+          <w:rFonts w:hint="eastAsia" w:eastAsiaTheme="minorEastAsia"/>
+          <w:lang w:eastAsia="zh-CN"/>
+        </w:rPr>
+      </w:pPr>
+    </w:p>
+    <w:p>
+      <w:pPr>
+        <w:rPr>
+          <w:rFonts w:hint="default" w:eastAsiaTheme="minorEastAsia"/>
+          <w:lang w:val="en-US" w:eastAsia="zh-CN"/>
+        </w:rPr>
+      </w:pPr>
+      <w:bookmarkStart w:id="0" w:name="_GoBack"/>
+      <w:bookmarkEnd w:id="0"/>
+      <w:r>
+        <w:rPr>
+          <w:rFonts w:hint="eastAsia"/>
+          <w:lang w:val="en-US" w:eastAsia="zh-CN"/>
+        </w:rPr>
+        <w:t>复杂sql</w:t>
+      </w:r>
+    </w:p>
+    <w:p>
+      <w:pPr>
+        <w:rPr>
+          <w:rFonts w:hint="eastAsia" w:eastAsiaTheme="minorEastAsia"/>
+          <w:lang w:eastAsia="zh-CN"/>
+        </w:rPr>
+      </w:pPr>
+      <w:r>
+        <w:rPr>
+          <w:rFonts w:hint="eastAsia" w:eastAsiaTheme="minorEastAsia"/>
+          <w:lang w:eastAsia="zh-CN"/>
+        </w:rPr>
+        <w:t xml:space="preserve">SELECT </w:t>
+      </w:r>
+    </w:p>
+    <w:p>
+      <w:pPr>
+        <w:rPr>
+          <w:rFonts w:hint="eastAsia" w:eastAsiaTheme="minorEastAsia"/>
+          <w:lang w:eastAsia="zh-CN"/>
+        </w:rPr>
+      </w:pPr>
+      <w:r>
+        <w:rPr>
+          <w:rFonts w:hint="eastAsia" w:eastAsiaTheme="minorEastAsia"/>
+          <w:lang w:eastAsia="zh-CN"/>
+        </w:rPr>
+        <w:tab/>
+      </w:r>
+      <w:r>
+        <w:rPr>
+          <w:rFonts w:hint="eastAsia" w:eastAsiaTheme="minorEastAsia"/>
+          <w:lang w:eastAsia="zh-CN"/>
+        </w:rPr>
+        <w:t>user.userId,</w:t>
+      </w:r>
+    </w:p>
+    <w:p>
+      <w:pPr>
+        <w:rPr>
+          <w:rFonts w:hint="eastAsia" w:eastAsiaTheme="minorEastAsia"/>
+          <w:lang w:eastAsia="zh-CN"/>
+        </w:rPr>
+      </w:pPr>
+      <w:r>
+        <w:rPr>
+          <w:rFonts w:hint="eastAsia" w:eastAsiaTheme="minorEastAsia"/>
+          <w:lang w:eastAsia="zh-CN"/>
+        </w:rPr>
+        <w:tab/>
+      </w:r>
+      <w:r>
+        <w:rPr>
+          <w:rFonts w:hint="eastAsia" w:eastAsiaTheme="minorEastAsia"/>
+          <w:lang w:eastAsia="zh-CN"/>
+        </w:rPr>
+        <w:t>user.name,</w:t>
+      </w:r>
+    </w:p>
+    <w:p>
+      <w:pPr>
+        <w:rPr>
+          <w:rFonts w:hint="eastAsia" w:eastAsiaTheme="minorEastAsia"/>
+          <w:lang w:eastAsia="zh-CN"/>
+        </w:rPr>
+      </w:pPr>
+      <w:r>
+        <w:rPr>
+          <w:rFonts w:hint="eastAsia" w:eastAsiaTheme="minorEastAsia"/>
+          <w:lang w:eastAsia="zh-CN"/>
+        </w:rPr>
+        <w:tab/>
+      </w:r>
+      <w:r>
+        <w:rPr>
+          <w:rFonts w:hint="eastAsia" w:eastAsiaTheme="minorEastAsia"/>
+          <w:lang w:eastAsia="zh-CN"/>
+        </w:rPr>
+        <w:t>(SELECT COUNT(report.id) FROM report WHERE report.creator=user.userId) AS '创建数',</w:t>
+      </w:r>
+    </w:p>
+    <w:p>
+      <w:pPr>
+        <w:rPr>
+          <w:rFonts w:hint="eastAsia" w:eastAsiaTheme="minorEastAsia"/>
+          <w:lang w:eastAsia="zh-CN"/>
+        </w:rPr>
+      </w:pPr>
+      <w:r>
+        <w:rPr>
+          <w:rFonts w:hint="eastAsia" w:eastAsiaTheme="minorEastAsia"/>
+          <w:lang w:eastAsia="zh-CN"/>
+        </w:rPr>
+        <w:tab/>
+      </w:r>
+      <w:r>
+        <w:rPr>
+          <w:rFonts w:hint="eastAsia" w:eastAsiaTheme="minorEastAsia"/>
+          <w:lang w:eastAsia="zh-CN"/>
+        </w:rPr>
+        <w:t>(SELECT COUNT(report.id) FROM report WHERE report.modifier=user.userId) AS '修改数' ,</w:t>
+      </w:r>
+    </w:p>
+    <w:p>
+      <w:pPr>
+        <w:rPr>
+          <w:rFonts w:hint="eastAsia" w:eastAsiaTheme="minorEastAsia"/>
+          <w:lang w:eastAsia="zh-CN"/>
+        </w:rPr>
+      </w:pPr>
+      <w:r>
+        <w:rPr>
+          <w:rFonts w:hint="eastAsia" w:eastAsiaTheme="minorEastAsia"/>
+          <w:lang w:eastAsia="zh-CN"/>
+        </w:rPr>
+        <w:tab/>
+      </w:r>
+      <w:r>
+        <w:rPr>
+          <w:rFonts w:hint="eastAsia" w:eastAsiaTheme="minorEastAsia"/>
+          <w:lang w:eastAsia="zh-CN"/>
+        </w:rPr>
+        <w:t>(SELECT COUNT(report.id) FROM report WHERE report.modifier=user.userId and report.state = 3) AS '完成数'</w:t>
+      </w:r>
+    </w:p>
+    <w:p>
+      <w:pPr>
+        <w:rPr>
+          <w:rFonts w:hint="eastAsia" w:eastAsiaTheme="minorEastAsia"/>
+          <w:lang w:eastAsia="zh-CN"/>
+        </w:rPr>
+      </w:pPr>
+      <w:r>
+        <w:rPr>
+          <w:rFonts w:hint="eastAsia" w:eastAsiaTheme="minorEastAsia"/>
+          <w:lang w:eastAsia="zh-CN"/>
+        </w:rPr>
+        <w:t xml:space="preserve">FROM </w:t>
+      </w:r>
+    </w:p>
+    <w:p>
+      <w:pPr>
+        <w:rPr>
+          <w:rFonts w:hint="eastAsia" w:eastAsiaTheme="minorEastAsia"/>
+          <w:lang w:eastAsia="zh-CN"/>
+        </w:rPr>
+      </w:pPr>
+      <w:r>
+        <w:rPr>
+          <w:rFonts w:hint="eastAsia" w:eastAsiaTheme="minorEastAsia"/>
+          <w:lang w:eastAsia="zh-CN"/>
+        </w:rPr>
+        <w:tab/>
+      </w:r>
+      <w:r>
+        <w:rPr>
+          <w:rFonts w:hint="eastAsia" w:eastAsiaTheme="minorEastAsia"/>
+          <w:lang w:eastAsia="zh-CN"/>
+        </w:rPr>
+        <w:t xml:space="preserve">user,report </w:t>
+      </w:r>
+    </w:p>
+    <w:p>
+      <w:pPr>
+        <w:rPr>
+          <w:rFonts w:hint="eastAsia" w:eastAsiaTheme="minorEastAsia"/>
+          <w:lang w:eastAsia="zh-CN"/>
+        </w:rPr>
+      </w:pPr>
+      <w:r>
+        <w:rPr>
+          <w:rFonts w:hint="eastAsia" w:eastAsiaTheme="minorEastAsia"/>
+          <w:lang w:eastAsia="zh-CN"/>
+        </w:rPr>
+        <w:t xml:space="preserve">GROUP BY </w:t>
+      </w:r>
+    </w:p>
+    <w:p>
+      <w:pPr>
+        <w:rPr>
+          <w:rFonts w:hint="eastAsia" w:eastAsiaTheme="minorEastAsia"/>
+          <w:lang w:eastAsia="zh-CN"/>
+        </w:rPr>
+      </w:pPr>
+      <w:r>
+        <w:rPr>
+          <w:rFonts w:hint="eastAsia" w:eastAsiaTheme="minorEastAsia"/>
+          <w:lang w:eastAsia="zh-CN"/>
+        </w:rPr>
+        <w:tab/>
+      </w:r>
+      <w:r>
+        <w:rPr>
+          <w:rFonts w:hint="eastAsia" w:eastAsiaTheme="minorEastAsia"/>
+          <w:lang w:eastAsia="zh-CN"/>
+        </w:rPr>
+        <w:t>user.id;</w:t>
+      </w:r>
+    </w:p>
     <w:sectPr>
       <w:pgSz w:w="11906" w:h="16838"/>
       <w:pgMar w:top="1440" w:right="1800" w:bottom="1440" w:left="1800" w:header="851" w:footer="992" w:gutter="0"/>

--- a/sql.docx
+++ b/sql.docx
@@ -251,7 +251,20 @@
         <w:rPr>
           <w:rFonts w:hint="eastAsia"/>
         </w:rPr>
-        <w:t xml:space="preserve">  `createDate` date NOT NULL,</w:t>
+        <w:t xml:space="preserve">  `createDate` date</w:t>
+      </w:r>
+      <w:r>
+        <w:rPr>
+          <w:rFonts w:hint="eastAsia"/>
+          <w:lang w:val="en-US" w:eastAsia="zh-CN"/>
+        </w:rPr>
+        <w:t>time</w:t>
+      </w:r>
+      <w:r>
+        <w:rPr>
+          <w:rFonts w:hint="eastAsia"/>
+        </w:rPr>
+        <w:t xml:space="preserve"> NOT NULL,</w:t>
       </w:r>
       <w:r>
         <w:rPr>
@@ -433,7 +446,20 @@
         <w:rPr>
           <w:rFonts w:hint="eastAsia"/>
         </w:rPr>
-        <w:t xml:space="preserve">   `planDate` date not null,</w:t>
+        <w:t xml:space="preserve">   `planDate` date</w:t>
+      </w:r>
+      <w:r>
+        <w:rPr>
+          <w:rFonts w:hint="eastAsia"/>
+          <w:lang w:val="en-US" w:eastAsia="zh-CN"/>
+        </w:rPr>
+        <w:t>time</w:t>
+      </w:r>
+      <w:r>
+        <w:rPr>
+          <w:rFonts w:hint="eastAsia"/>
+        </w:rPr>
+        <w:t xml:space="preserve"> not null,</w:t>
       </w:r>
       <w:r>
         <w:rPr>
@@ -482,7 +508,20 @@
         <w:rPr>
           <w:rFonts w:hint="eastAsia"/>
         </w:rPr>
-        <w:t xml:space="preserve">   `endDate` date ,</w:t>
+        <w:t xml:space="preserve">   `endDate` date</w:t>
+      </w:r>
+      <w:r>
+        <w:rPr>
+          <w:rFonts w:hint="eastAsia"/>
+          <w:lang w:val="en-US" w:eastAsia="zh-CN"/>
+        </w:rPr>
+        <w:t>time</w:t>
+      </w:r>
+      <w:r>
+        <w:rPr>
+          <w:rFonts w:hint="eastAsia"/>
+        </w:rPr>
+        <w:t xml:space="preserve"> ,</w:t>
       </w:r>
       <w:r>
         <w:rPr>
@@ -992,7 +1031,20 @@
         <w:rPr>
           <w:rFonts w:hint="eastAsia"/>
         </w:rPr>
-        <w:t xml:space="preserve">  `signUp` date not null,</w:t>
+        <w:t xml:space="preserve">  `signUp` date</w:t>
+      </w:r>
+      <w:r>
+        <w:rPr>
+          <w:rFonts w:hint="eastAsia"/>
+          <w:lang w:val="en-US" w:eastAsia="zh-CN"/>
+        </w:rPr>
+        <w:t>time</w:t>
+      </w:r>
+      <w:r>
+        <w:rPr>
+          <w:rFonts w:hint="eastAsia"/>
+        </w:rPr>
+        <w:t xml:space="preserve"> not null,</w:t>
       </w:r>
       <w:r>
         <w:rPr>
@@ -1116,6 +1168,33 @@
           <w:rFonts w:hint="eastAsia"/>
         </w:rPr>
         <w:t xml:space="preserve">   `userState` enum('激活','注销') Default '激活',</w:t>
+      </w:r>
+    </w:p>
+    <w:p>
+      <w:pPr>
+        <w:ind w:firstLine="420" w:firstLineChars="200"/>
+        <w:rPr>
+          <w:rFonts w:hint="eastAsia"/>
+        </w:rPr>
+      </w:pPr>
+      <w:r>
+        <w:rPr>
+          <w:rFonts w:hint="eastAsia"/>
+        </w:rPr>
+        <w:t>`</w:t>
+      </w:r>
+      <w:r>
+        <w:rPr>
+          <w:rFonts w:hint="eastAsia"/>
+          <w:lang w:val="en-US" w:eastAsia="zh-CN"/>
+        </w:rPr>
+        <w:t>yrl</w:t>
+      </w:r>
+      <w:r>
+        <w:rPr>
+          <w:rFonts w:hint="eastAsia"/>
+        </w:rPr>
+        <w:t>` varchar(1024)</w:t>
       </w:r>
     </w:p>
     <w:p>
@@ -1580,40 +1659,40 @@
           <w:lang w:eastAsia="zh-CN"/>
         </w:rPr>
       </w:pPr>
-    </w:p>
-    <w:p>
-      <w:pPr>
-        <w:rPr>
-          <w:rFonts w:hint="eastAsia" w:eastAsiaTheme="minorEastAsia"/>
-          <w:lang w:eastAsia="zh-CN"/>
-        </w:rPr>
-      </w:pPr>
-    </w:p>
-    <w:p>
-      <w:pPr>
-        <w:rPr>
-          <w:rFonts w:hint="eastAsia" w:eastAsiaTheme="minorEastAsia"/>
-          <w:lang w:eastAsia="zh-CN"/>
-        </w:rPr>
-      </w:pPr>
-    </w:p>
-    <w:p>
-      <w:pPr>
-        <w:rPr>
-          <w:rFonts w:hint="eastAsia" w:eastAsiaTheme="minorEastAsia"/>
-          <w:lang w:eastAsia="zh-CN"/>
-        </w:rPr>
-      </w:pPr>
-    </w:p>
-    <w:p>
-      <w:pPr>
-        <w:rPr>
-          <w:rFonts w:hint="default" w:eastAsiaTheme="minorEastAsia"/>
-          <w:lang w:val="en-US" w:eastAsia="zh-CN"/>
-        </w:rPr>
-      </w:pPr>
       <w:bookmarkStart w:id="0" w:name="_GoBack"/>
       <w:bookmarkEnd w:id="0"/>
+    </w:p>
+    <w:p>
+      <w:pPr>
+        <w:rPr>
+          <w:rFonts w:hint="eastAsia" w:eastAsiaTheme="minorEastAsia"/>
+          <w:lang w:eastAsia="zh-CN"/>
+        </w:rPr>
+      </w:pPr>
+    </w:p>
+    <w:p>
+      <w:pPr>
+        <w:rPr>
+          <w:rFonts w:hint="eastAsia" w:eastAsiaTheme="minorEastAsia"/>
+          <w:lang w:eastAsia="zh-CN"/>
+        </w:rPr>
+      </w:pPr>
+    </w:p>
+    <w:p>
+      <w:pPr>
+        <w:rPr>
+          <w:rFonts w:hint="eastAsia" w:eastAsiaTheme="minorEastAsia"/>
+          <w:lang w:eastAsia="zh-CN"/>
+        </w:rPr>
+      </w:pPr>
+    </w:p>
+    <w:p>
+      <w:pPr>
+        <w:rPr>
+          <w:rFonts w:hint="default" w:eastAsiaTheme="minorEastAsia"/>
+          <w:lang w:val="en-US" w:eastAsia="zh-CN"/>
+        </w:rPr>
+      </w:pPr>
       <w:r>
         <w:rPr>
           <w:rFonts w:hint="eastAsia"/>

--- a/sql.docx
+++ b/sql.docx
@@ -1174,7 +1174,8 @@
       <w:pPr>
         <w:ind w:firstLine="420" w:firstLineChars="200"/>
         <w:rPr>
-          <w:rFonts w:hint="eastAsia"/>
+          <w:rFonts w:hint="eastAsia" w:eastAsiaTheme="minorEastAsia"/>
+          <w:lang w:val="en-US" w:eastAsia="zh-CN"/>
         </w:rPr>
       </w:pPr>
       <w:r>
@@ -1188,7 +1189,7 @@
           <w:rFonts w:hint="eastAsia"/>
           <w:lang w:val="en-US" w:eastAsia="zh-CN"/>
         </w:rPr>
-        <w:t>yrl</w:t>
+        <w:t>url</w:t>
       </w:r>
       <w:r>
         <w:rPr>
@@ -1196,6 +1197,13 @@
         </w:rPr>
         <w:t>` varchar(1024)</w:t>
       </w:r>
+      <w:r>
+        <w:rPr>
+          <w:rFonts w:hint="eastAsia"/>
+          <w:lang w:val="en-US" w:eastAsia="zh-CN"/>
+        </w:rPr>
+        <w:t>,</w:t>
+      </w:r>
     </w:p>
     <w:p>
       <w:pPr>
@@ -1424,7 +1432,22 @@
         <w:rPr>
           <w:rFonts w:hint="eastAsia"/>
         </w:rPr>
-        <w:t>insert into lssueState(sid,detail)</w:t>
+        <w:t xml:space="preserve">insert into </w:t>
+      </w:r>
+      <w:r>
+        <w:rPr>
+          <w:rFonts w:hint="eastAsia"/>
+          <w:lang w:val="en-US" w:eastAsia="zh-CN"/>
+        </w:rPr>
+        <w:t>i</w:t>
+      </w:r>
+      <w:bookmarkStart w:id="0" w:name="_GoBack"/>
+      <w:bookmarkEnd w:id="0"/>
+      <w:r>
+        <w:rPr>
+          <w:rFonts w:hint="eastAsia"/>
+        </w:rPr>
+        <w:t>ssueState(sid,detail)</w:t>
       </w:r>
     </w:p>
     <w:p>
@@ -1659,8 +1682,6 @@
           <w:lang w:eastAsia="zh-CN"/>
         </w:rPr>
       </w:pPr>
-      <w:bookmarkStart w:id="0" w:name="_GoBack"/>
-      <w:bookmarkEnd w:id="0"/>
     </w:p>
     <w:p>
       <w:pPr>
